--- a/LR15/LR15_Апрош.docx
+++ b/LR15/LR15_Апрош.docx
@@ -21,201 +21,273 @@
       </w:pPr>
       <w:r>
         <w:rPr>
-          <w:spacing w:val="12"/>
-        </w:rPr>
-        <w:t>n</w:t>
-      </w:r>
-      <w:r>
-        <w:rPr>
-          <w:spacing w:val="12"/>
+          <w:spacing w:val="208"/>
+        </w:rPr>
+        <w:t>s</w:t>
+      </w:r>
+      <w:r>
+        <w:rPr>
+          <w:spacing w:val="12"/>
+        </w:rPr>
+        <w:t>h</w:t>
+      </w:r>
+      <w:r>
+        <w:rPr>
+          <w:spacing w:val="12"/>
+        </w:rPr>
+        <w:t>e</w:t>
+      </w:r>
+      <w:r>
+        <w:rPr>
+          <w:spacing w:val="208"/>
+        </w:rPr>
+        <w:t xml:space="preserve"> </w:t>
+      </w:r>
+      <w:r>
+        <w:rPr>
+          <w:spacing w:val="208"/>
+        </w:rPr>
+        <w:t>t</w:t>
+      </w:r>
+      <w:r>
+        <w:rPr>
+          <w:spacing w:val="208"/>
+        </w:rPr>
+        <w:t>h</w:t>
+      </w:r>
+      <w:r>
+        <w:rPr>
+          <w:spacing w:val="208"/>
+        </w:rPr>
+        <w:t>e</w:t>
+      </w:r>
+      <w:r>
+        <w:rPr>
+          <w:spacing w:val="12"/>
+        </w:rPr>
+        <w:t>r</w:t>
+      </w:r>
+      <w:r>
+        <w:rPr>
+          <w:spacing w:val="12"/>
+        </w:rPr>
+        <w:t>e</w:t>
+      </w:r>
+      <w:r>
+        <w:rPr>
+          <w:spacing w:val="12"/>
+        </w:rPr>
+        <w:t xml:space="preserve"> </w:t>
+      </w:r>
+      <w:r>
+        <w:rPr>
+          <w:spacing w:val="208"/>
+        </w:rPr>
+        <w:t>u</w:t>
+      </w:r>
+      <w:r>
+        <w:rPr>
+          <w:spacing w:val="12"/>
+        </w:rPr>
+        <w:t>p</w:t>
+      </w:r>
+      <w:r>
+        <w:rPr>
+          <w:spacing w:val="208"/>
+        </w:rPr>
+        <w:t>s</w:t>
+      </w:r>
+      <w:r>
+        <w:rPr>
+          <w:spacing w:val="208"/>
+        </w:rPr>
+        <w:t>e</w:t>
+      </w:r>
+      <w:r>
+        <w:rPr>
+          <w:spacing w:val="208"/>
+        </w:rPr>
+        <w:t>t</w:t>
+      </w:r>
+      <w:r>
+        <w:rPr>
+          <w:spacing w:val="12"/>
+        </w:rPr>
+        <w:t xml:space="preserve"> </w:t>
+      </w:r>
+      <w:r>
+        <w:rPr>
+          <w:spacing w:val="12"/>
+        </w:rPr>
+        <w:t>w</w:t>
+      </w:r>
+      <w:r>
+        <w:rPr>
+          <w:spacing w:val="208"/>
+        </w:rPr>
+        <w:t>a</w:t>
+      </w:r>
+      <w:r>
+        <w:rPr>
+          <w:spacing w:val="12"/>
+        </w:rPr>
+        <w:t>s</w:t>
+      </w:r>
+      <w:r>
+        <w:rPr>
+          <w:spacing w:val="12"/>
+        </w:rPr>
+        <w:t xml:space="preserve"> </w:t>
+      </w:r>
+      <w:r>
+        <w:rPr>
+          <w:spacing w:val="208"/>
+        </w:rPr>
+        <w:t>s</w:t>
+      </w:r>
+      <w:r>
+        <w:rPr>
+          <w:spacing w:val="208"/>
+        </w:rPr>
+        <w:t>h</w:t>
+      </w:r>
+      <w:r>
+        <w:rPr>
+          <w:spacing w:val="208"/>
+        </w:rPr>
+        <w:t>e</w:t>
+      </w:r>
+      <w:r>
+        <w:rPr>
+          <w:spacing w:val="12"/>
+        </w:rPr>
+        <w:t xml:space="preserve"> </w:t>
+      </w:r>
+      <w:r>
+        <w:rPr>
+          <w:spacing w:val="208"/>
+        </w:rPr>
+        <w:t>s</w:t>
+      </w:r>
+      <w:r>
+        <w:rPr>
+          <w:spacing w:val="12"/>
+        </w:rPr>
+        <w:t>h</w:t>
+      </w:r>
+      <w:r>
+        <w:rPr>
+          <w:spacing w:val="208"/>
+        </w:rPr>
+        <w:t>e</w:t>
+      </w:r>
+      <w:r>
+        <w:rPr>
+          <w:spacing w:val="12"/>
+        </w:rPr>
+        <w:t xml:space="preserve"> </w:t>
+      </w:r>
+      <w:r>
+        <w:rPr>
+          <w:spacing w:val="12"/>
+        </w:rPr>
+        <w:t>w</w:t>
+      </w:r>
+      <w:r>
+        <w:rPr>
+          <w:spacing w:val="208"/>
+        </w:rPr>
+        <w:t>a</w:t>
+      </w:r>
+      <w:r>
+        <w:rPr>
+          <w:spacing w:val="208"/>
+        </w:rPr>
+        <w:t>s</w:t>
+      </w:r>
+      <w:r>
+        <w:rPr>
+          <w:spacing w:val="12"/>
+        </w:rPr>
+        <w:t xml:space="preserve"> </w:t>
+      </w:r>
+      <w:r>
+        <w:rPr>
+          <w:spacing w:val="208"/>
+        </w:rPr>
+        <w:t>s</w:t>
+      </w:r>
+      <w:r>
+        <w:rPr>
+          <w:spacing w:val="208"/>
+        </w:rPr>
+        <w:t>u</w:t>
+      </w:r>
+      <w:r>
+        <w:rPr>
+          <w:spacing w:val="208"/>
+        </w:rPr>
+        <w:t>c</w:t>
+      </w:r>
+      <w:r>
+        <w:rPr>
+          <w:spacing w:val="12"/>
+        </w:rPr>
+        <w:t>h</w:t>
+      </w:r>
+      <w:r>
+        <w:rPr>
+          <w:spacing w:val="208"/>
+        </w:rPr>
+        <w:t xml:space="preserve"> </w:t>
+      </w:r>
+      <w:r>
+        <w:rPr>
+          <w:spacing w:val="208"/>
+        </w:rPr>
+        <w:t>t</w:t>
+      </w:r>
+      <w:r>
+        <w:rPr>
+          <w:spacing w:val="208"/>
         </w:rPr>
         <w:t>o</w:t>
       </w:r>
       <w:r>
         <w:rPr>
-          <w:spacing w:val="208"/>
+          <w:spacing w:val="12"/>
         </w:rPr>
         <w:t xml:space="preserve"> </w:t>
       </w:r>
       <w:r>
         <w:rPr>
-          <w:spacing w:val="12"/>
-        </w:rPr>
-        <w:t>p</w:t>
-      </w:r>
-      <w:r>
-        <w:rPr>
-          <w:spacing w:val="208"/>
+          <w:spacing w:val="10"/>
+        </w:rPr>
+        <w:t>r</w:t>
+      </w:r>
+      <w:r>
+        <w:rPr>
+          <w:spacing w:val="10"/>
+        </w:rPr>
+        <w:t>e</w:t>
+      </w:r>
+      <w:r>
+        <w:rPr>
+          <w:spacing w:val="10"/>
         </w:rPr>
         <w:t>a</w:t>
       </w:r>
       <w:r>
         <w:rPr>
-          <w:spacing w:val="208"/>
-        </w:rPr>
-        <w:t>r</w:t>
-      </w:r>
-      <w:r>
-        <w:rPr>
-          <w:spacing w:val="208"/>
-        </w:rPr>
-        <w:t>e</w:t>
-      </w:r>
-      <w:r>
-        <w:rPr>
-          <w:spacing w:val="12"/>
-        </w:rPr>
-        <w:t>n</w:t>
-      </w:r>
-      <w:r>
-        <w:rPr>
-          <w:spacing w:val="208"/>
-        </w:rPr>
-        <w:t>t</w:t>
-      </w:r>
-      <w:r>
-        <w:rPr>
-          <w:spacing w:val="12"/>
+          <w:spacing w:val="10"/>
         </w:rPr>
         <w:t>s</w:t>
       </w:r>
       <w:r>
         <w:rPr>
-          <w:spacing w:val="208"/>
-        </w:rPr>
-        <w:t>,</w:t>
-      </w:r>
-      <w:r>
-        <w:rPr>
-          <w:spacing w:val="12"/>
-        </w:rPr>
-        <w:t xml:space="preserve"> </w:t>
-      </w:r>
-      <w:r>
-        <w:rPr>
-          <w:spacing w:val="12"/>
-        </w:rPr>
-        <w:t>t</w:t>
-      </w:r>
-      <w:r>
-        <w:rPr>
-          <w:spacing w:val="208"/>
-        </w:rPr>
-        <w:t>r</w:t>
-      </w:r>
-      <w:r>
-        <w:rPr>
-          <w:spacing w:val="208"/>
-        </w:rPr>
-        <w:t>i</w:t>
-      </w:r>
-      <w:r>
-        <w:rPr>
-          <w:spacing w:val="12"/>
-        </w:rPr>
-        <w:t>e</w:t>
-      </w:r>
-      <w:r>
-        <w:rPr>
-          <w:spacing w:val="208"/>
-        </w:rPr>
-        <w:t>d</w:t>
-      </w:r>
-      <w:r>
-        <w:rPr>
-          <w:spacing w:val="208"/>
-        </w:rPr>
-        <w:t xml:space="preserve"> </w:t>
-      </w:r>
-      <w:r>
-        <w:rPr>
-          <w:spacing w:val="12"/>
-        </w:rPr>
-        <w:t>r</w:t>
-      </w:r>
-      <w:r>
-        <w:rPr>
-          <w:spacing w:val="12"/>
-        </w:rPr>
-        <w:t>a</w:t>
-      </w:r>
-      <w:r>
-        <w:rPr>
-          <w:spacing w:val="208"/>
-        </w:rPr>
-        <w:t>t</w:t>
-      </w:r>
-      <w:r>
-        <w:rPr>
-          <w:spacing w:val="208"/>
-        </w:rPr>
-        <w:t>h</w:t>
-      </w:r>
-      <w:r>
-        <w:rPr>
-          <w:spacing w:val="208"/>
-        </w:rPr>
-        <w:t>e</w:t>
-      </w:r>
-      <w:r>
-        <w:rPr>
-          <w:spacing w:val="12"/>
-        </w:rPr>
-        <w:t>r</w:t>
-      </w:r>
-      <w:r>
-        <w:rPr>
-          <w:spacing w:val="12"/>
-        </w:rPr>
-        <w:t xml:space="preserve"> </w:t>
-      </w:r>
-      <w:r>
-        <w:rPr>
-          <w:spacing w:val="12"/>
-        </w:rPr>
-        <w:t>w</w:t>
-      </w:r>
-      <w:r>
-        <w:rPr>
-          <w:spacing w:val="208"/>
-        </w:rPr>
-        <w:t>h</w:t>
-      </w:r>
-      <w:r>
-        <w:rPr>
-          <w:spacing w:val="12"/>
+          <w:spacing w:val="10"/>
         </w:rPr>
         <w:t>o</w:t>
-      </w:r>
-      <w:r>
-        <w:rPr>
-          <w:spacing w:val="208"/>
-        </w:rPr>
-        <w:t xml:space="preserve"> </w:t>
-      </w:r>
-      <w:r>
-        <w:rPr>
-          <w:spacing w:val="208"/>
-        </w:rPr>
-        <w:t>n</w:t>
-      </w:r>
-      <w:r>
-        <w:rPr>
-          <w:spacing w:val="208"/>
-        </w:rPr>
-        <w:t>o</w:t>
-      </w:r>
-      <w:r>
-        <w:rPr>
-          <w:spacing w:val="12"/>
-        </w:rPr>
-        <w:t xml:space="preserve"> </w:t>
-      </w:r>
-      <w:r>
-        <w:rPr>
-          <w:spacing w:val="10"/>
-        </w:rPr>
-        <w:t>i</w:t>
       </w:r>
       <w:r>
         <w:rPr>
